--- a/capstone_progress_report1_template.docx
+++ b/capstone_progress_report1_template.docx
@@ -87,35 +87,21 @@
           <w:sz w:val="28"/>
           <w:szCs w:val="28"/>
         </w:rPr>
-        <w:t xml:space="preserve">Capstone Progress Report </w:t>
-      </w:r>
-      <w:r>
-        <w:rPr>
-          <w:sz w:val="28"/>
-          <w:szCs w:val="28"/>
-        </w:rPr>
-        <w:t>1</w:t>
-      </w:r>
-      <w:r>
-        <w:rPr>
-          <w:sz w:val="28"/>
-          <w:szCs w:val="28"/>
-        </w:rPr>
-        <w:t xml:space="preserve"> Template</w:t>
-      </w:r>
-    </w:p>
-    <w:p>
-      <w:pPr>
-        <w:pStyle w:val="Normal"/>
-        <w:rPr/>
-      </w:pPr>
-      <w:r>
-        <w:rPr/>
-        <w:t xml:space="preserve">Last updated: </w:t>
-      </w:r>
-      <w:r>
-        <w:rPr/>
-        <w:t>May 19</w:t>
+        <w:t>Capstone Progress Report 1 Template</w:t>
+      </w:r>
+    </w:p>
+    <w:p>
+      <w:pPr>
+        <w:pStyle w:val="Normal"/>
+        <w:rPr/>
+      </w:pPr>
+      <w:r>
+        <w:rPr/>
+        <w:t xml:space="preserve">Last updated: May </w:t>
+      </w:r>
+      <w:r>
+        <w:rPr/>
+        <w:t>22</w:t>
       </w:r>
       <w:r>
         <w:rPr/>
@@ -599,18 +585,30 @@
           <w:i/>
           <w:iCs/>
         </w:rPr>
-        <w:t>- the business purpose of the project</w:t>
-      </w:r>
-      <w:r>
-        <w:rPr/>
+        <w:t xml:space="preserve">- </w:t>
+      </w:r>
+      <w:r>
+        <w:rPr>
+          <w:i/>
+          <w:iCs/>
+        </w:rPr>
+        <w:t>T</w:t>
+      </w:r>
+      <w:r>
+        <w:rPr>
+          <w:i/>
+          <w:iCs/>
+        </w:rPr>
+        <w:t>he business purpose of the project</w:t>
         <w:br/>
-      </w:r>
-      <w:r>
-        <w:rPr>
-          <w:i/>
-          <w:iCs/>
-        </w:rPr>
-        <w:t>- why the project is important</w:t>
+        <w:t xml:space="preserve">- </w:t>
+      </w:r>
+      <w:r>
+        <w:rPr>
+          <w:i/>
+          <w:iCs/>
+        </w:rPr>
+        <w:t>How your work will be used in practice. By working backwards from the goal, you will be more likely to solve the right problem.</w:t>
       </w:r>
       <w:r>
         <w:rPr/>
@@ -621,7 +619,21 @@
           <w:i/>
           <w:iCs/>
         </w:rPr>
-        <w:t>- who are the stakeholders</w:t>
+        <w:t xml:space="preserve">- </w:t>
+      </w:r>
+      <w:r>
+        <w:rPr>
+          <w:i/>
+          <w:iCs/>
+        </w:rPr>
+        <w:t>W</w:t>
+      </w:r>
+      <w:r>
+        <w:rPr>
+          <w:i/>
+          <w:iCs/>
+        </w:rPr>
+        <w:t>hy the project is important</w:t>
       </w:r>
       <w:r>
         <w:rPr/>
@@ -632,7 +644,21 @@
           <w:i/>
           <w:iCs/>
         </w:rPr>
-        <w:t>- important assumptions</w:t>
+        <w:t xml:space="preserve">- </w:t>
+      </w:r>
+      <w:r>
+        <w:rPr>
+          <w:i/>
+          <w:iCs/>
+        </w:rPr>
+        <w:t>W</w:t>
+      </w:r>
+      <w:r>
+        <w:rPr>
+          <w:i/>
+          <w:iCs/>
+        </w:rPr>
+        <w:t>ho are the stakeholders</w:t>
       </w:r>
       <w:r>
         <w:rPr/>
@@ -643,7 +669,46 @@
           <w:i/>
           <w:iCs/>
         </w:rPr>
-        <w:t>- what is in scope / out of scope (as needed)</w:t>
+        <w:t xml:space="preserve">- </w:t>
+      </w:r>
+      <w:r>
+        <w:rPr>
+          <w:i/>
+          <w:iCs/>
+        </w:rPr>
+        <w:t>I</w:t>
+      </w:r>
+      <w:r>
+        <w:rPr>
+          <w:i/>
+          <w:iCs/>
+        </w:rPr>
+        <w:t>mportant assumptions</w:t>
+      </w:r>
+      <w:r>
+        <w:rPr/>
+        <w:br/>
+      </w:r>
+      <w:r>
+        <w:rPr>
+          <w:i/>
+          <w:iCs/>
+        </w:rPr>
+        <w:t xml:space="preserve">- </w:t>
+      </w:r>
+      <w:r>
+        <w:rPr>
+          <w:i/>
+          <w:iCs/>
+        </w:rPr>
+        <w:t>W</w:t>
+      </w:r>
+      <w:r>
+        <w:rPr>
+          <w:i/>
+          <w:iCs/>
+        </w:rPr>
+        <w:t>hat is in scope / out of scope (as needed)</w:t>
       </w:r>
     </w:p>
     <w:p>
@@ -1271,20 +1336,7 @@
         </w:rPr>
         <w:t>- Discuss your work plan for the remainder of the term. This should include all important tasks.</w:t>
         <w:br/>
-        <w:t xml:space="preserve">- Provide a timeline if possible. </w:t>
-      </w:r>
-      <w:r>
-        <w:rPr>
-          <w:i/>
-          <w:iCs/>
-        </w:rPr>
-        <w:t>You can use the table below.</w:t>
-      </w:r>
-      <w:r>
-        <w:rPr>
-          <w:i/>
-          <w:iCs/>
-        </w:rPr>
+        <w:t>- Provide a timeline if possible. You can use the table below.</w:t>
         <w:br/>
       </w:r>
     </w:p>
@@ -1304,7 +1356,7 @@
         <w:tblLook w:firstRow="1" w:noVBand="1" w:lastRow="0" w:firstColumn="1" w:lastColumn="0" w:noHBand="1" w:val="06a0"/>
       </w:tblPr>
       <w:tblGrid>
-        <w:gridCol w:w="6120"/>
+        <w:gridCol w:w="6119"/>
         <w:gridCol w:w="3240"/>
       </w:tblGrid>
       <w:tr>
@@ -1313,7 +1365,7 @@
         </w:trPr>
         <w:tc>
           <w:tcPr>
-            <w:tcW w:w="6120" w:type="dxa"/>
+            <w:tcW w:w="6119" w:type="dxa"/>
             <w:tcBorders/>
           </w:tcPr>
           <w:p>
@@ -1395,7 +1447,7 @@
         </w:trPr>
         <w:tc>
           <w:tcPr>
-            <w:tcW w:w="6120" w:type="dxa"/>
+            <w:tcW w:w="6119" w:type="dxa"/>
             <w:tcBorders/>
           </w:tcPr>
           <w:p>
@@ -1469,7 +1521,7 @@
         </w:trPr>
         <w:tc>
           <w:tcPr>
-            <w:tcW w:w="6120" w:type="dxa"/>
+            <w:tcW w:w="6119" w:type="dxa"/>
             <w:tcBorders>
               <w:top w:val="nil"/>
             </w:tcBorders>
@@ -1547,7 +1599,7 @@
         </w:trPr>
         <w:tc>
           <w:tcPr>
-            <w:tcW w:w="6120" w:type="dxa"/>
+            <w:tcW w:w="6119" w:type="dxa"/>
             <w:tcBorders>
               <w:top w:val="nil"/>
             </w:tcBorders>
